--- a/Cuando ya se tiene un proyecto creado.docx
+++ b/Cuando ya se tiene un proyecto creado.docx
@@ -1137,7 +1137,26 @@
       </w:r>
     </w:p>
     <w:p/>
-    <w:p/>
+    <w:p>
+      <w:r>
+        <w:t xml:space="preserve">Verificar en </w:t>
+      </w:r>
+      <w:proofErr w:type="spellStart"/>
+      <w:r>
+        <w:t>Github</w:t>
+      </w:r>
+      <w:proofErr w:type="spellEnd"/>
+      <w:r>
+        <w:t xml:space="preserve"> que los cambios se aplicaron</w:t>
+      </w:r>
+    </w:p>
+    <w:p>
+      <w:pPr>
+        <w:rPr>
+          <w:u w:val="single"/>
+        </w:rPr>
+      </w:pPr>
+    </w:p>
     <w:sectPr>
       <w:pgSz w:w="12240" w:h="15840"/>
       <w:pgMar w:top="1417" w:right="1701" w:bottom="1417" w:left="1701" w:header="708" w:footer="708" w:gutter="0"/>
